--- a/Examples/Data and results/All option examples/ptb_eg6.6.docx
+++ b/Examples/Data and results/All option examples/ptb_eg6.6.docx
@@ -9,11 +9,22 @@
       <w:bookmarkStart w:id="21" w:name="missingappend-missingappend-cond"/>
       <w:bookmarkEnd w:id="21"/>
       <w:r>
-        <w:t xml:space="preserve">5.6</w:t>
+        <w:t xml:space="preserve">6.6</w:t>
       </w:r>
       <w:r>
         <w:t xml:space="preserve"> </w:t>
       </w:r>
+      <w:r>
+        <w:rPr>
+          <w:rStyle w:val="VerbatimChar"/>
+        </w:rPr>
+        <w:t xml:space="preserve">missing(append) missing(append cond %)</w:t>
+      </w:r>
+    </w:p>
+    <w:p>
+      <w:pPr>
+        <w:pStyle w:val="FirstParagraph"/>
+      </w:pPr>
       <w:r>
         <w:rPr>
           <w:rStyle w:val="VerbatimChar"/>
@@ -21,22 +32,14 @@
         <w:t xml:space="preserve">missing(append)</w:t>
       </w:r>
       <w:r>
-        <w:t xml:space="preserve">,</w:t>
-      </w:r>
-      <w:r>
         <w:t xml:space="preserve"> </w:t>
       </w:r>
       <w:r>
-        <w:rPr>
-          <w:rStyle w:val="VerbatimChar"/>
-        </w:rPr>
-        <w:t xml:space="preserve">missing(append cond %)</w:t>
-      </w:r>
-    </w:p>
-    <w:p>
-      <w:pPr>
-        <w:pStyle w:val="FirstParagraph"/>
-      </w:pPr>
+        <w:t xml:space="preserve">adds denominators in square brackets.</w:t>
+      </w:r>
+      <w:r>
+        <w:t xml:space="preserve"> </w:t>
+      </w:r>
       <w:r>
         <w:rPr>
           <w:rStyle w:val="VerbatimChar"/>
@@ -47,7 +50,7 @@
         <w:t xml:space="preserve"> </w:t>
       </w:r>
       <w:r>
-        <w:t xml:space="preserve">adds denominators in square brackets.</w:t>
+        <w:t xml:space="preserve">The second half of the table shows that</w:t>
       </w:r>
       <w:r>
         <w:t xml:space="preserve"> </w:t>
@@ -62,21 +65,6 @@
         <w:t xml:space="preserve"> </w:t>
       </w:r>
       <w:r>
-        <w:t xml:space="preserve">The second half of the table shows that</w:t>
-      </w:r>
-      <w:r>
-        <w:t xml:space="preserve"> </w:t>
-      </w:r>
-      <w:r>
-        <w:rPr>
-          <w:rStyle w:val="VerbatimChar"/>
-        </w:rPr>
-        <w:t xml:space="preserve">missing(append)</w:t>
-      </w:r>
-      <w:r>
-        <w:t xml:space="preserve"> </w:t>
-      </w:r>
-      <w:r>
         <w:t xml:space="preserve">can also be used with the</w:t>
       </w:r>
       <w:r>
@@ -118,7 +106,7 @@
         <w:rPr>
           <w:rStyle w:val="VerbatimChar"/>
         </w:rPr>
-        <w:t xml:space="preserve">      . pt_base age , post(`postname') over(treat)  overall(last) over_grps(1, 0) type(cont) su_label(append) cat_col gap(1) missing(append)</w:t>
+        <w:t xml:space="preserve">      . post `postname' ("Variable") ("")     ("Summary 1")  ("Summary 2")  ("Summary Overall")</w:t>
       </w:r>
       <w:r>
         <w:br w:type="textWrapping"/>
@@ -127,7 +115,7 @@
         <w:rPr>
           <w:rStyle w:val="VerbatimChar"/>
         </w:rPr>
-        <w:t xml:space="preserve">      . pt_base qol, post(`postname') over(treat)  overall(last)  over_grps(1, 0) type(skew) su_label(append) cat_col gap(1) missing(append)</w:t>
+        <w:t xml:space="preserve">      . pt_base age , post(`postname') over(treat)  overall(last) over_grps(1, 0) type(cont) su_label(append) cat_col  missing(append)</w:t>
       </w:r>
       <w:r>
         <w:br w:type="textWrapping"/>
@@ -136,7 +124,16 @@
         <w:rPr>
           <w:rStyle w:val="VerbatimChar"/>
         </w:rPr>
-        <w:t xml:space="preserve">      . pt_base  gender  , post(`postname') over(treat)  overall(last)  over_grps(1, 0) type(bin)  su_label(append)  cat_col gap(1) missing(append)</w:t>
+        <w:t xml:space="preserve">      . pt_base qol, post(`postname') over(treat)  overall(last)  over_grps(1, 0) type(skew) su_label(append) cat_col  missing(append)</w:t>
+      </w:r>
+      <w:r>
+        <w:br w:type="textWrapping"/>
+      </w:r>
+      <w:r>
+        <w:rPr>
+          <w:rStyle w:val="VerbatimChar"/>
+        </w:rPr>
+        <w:t xml:space="preserve">      . pt_base  gender  , post(`postname') over(treat)  overall(last)  over_grps(1, 0) type(bin)  su_label(append)  cat_col  missing(append)</w:t>
       </w:r>
       <w:r>
         <w:br w:type="textWrapping"/>
@@ -154,7 +151,7 @@
         <w:rPr>
           <w:rStyle w:val="VerbatimChar"/>
         </w:rPr>
-        <w:t xml:space="preserve">      . pt_base age , post(`postname') over(treat)  overall(last) over_grps(1, 0) type(cont) su_label(append) cat_col gap(1) missing(append cond %)</w:t>
+        <w:t xml:space="preserve">      . pt_base age , post(`postname') over(treat)  overall(last) over_grps(1, 0) type(cont) su_label(append) cat_col  missing(append cond %)</w:t>
       </w:r>
       <w:r>
         <w:br w:type="textWrapping"/>
@@ -163,7 +160,7 @@
         <w:rPr>
           <w:rStyle w:val="VerbatimChar"/>
         </w:rPr>
-        <w:t xml:space="preserve">      . pt_base qol, post(`postname') over(treat)  overall(last)  over_grps(1, 0) type(skew) su_label(append) cat_col gap(1) missing(append cond %)</w:t>
+        <w:t xml:space="preserve">      . pt_base qol, post(`postname') over(treat)  overall(last)  over_grps(1, 0) type(skew) su_label(append) cat_col  missing(append cond %)</w:t>
       </w:r>
       <w:r>
         <w:br w:type="textWrapping"/>
@@ -172,7 +169,7 @@
         <w:rPr>
           <w:rStyle w:val="VerbatimChar"/>
         </w:rPr>
-        <w:t xml:space="preserve">      . pt_base  gender  , post(`postname') over(treat)  overall(last)  over_grps(1, 0) type(bin)  su_label(append)  cat_col gap(1) missing(append cond %)</w:t>
+        <w:t xml:space="preserve">      . pt_base  gender  , post(`postname') over(treat)  overall(last)  over_grps(1, 0) type(bin)  su_label(append)  cat_col  missing(append cond %)</w:t>
       </w:r>
       <w:r>
         <w:br w:type="textWrapping"/>
@@ -181,7 +178,7 @@
         <w:rPr>
           <w:rStyle w:val="VerbatimChar"/>
         </w:rPr>
-        <w:t xml:space="preserve">      . pt_base ethnicity, post(`postname') over(treat)  overall(last)  over_grps(1, 0) type(cat)  su_label(append)   cat_levels(4 3 2 1 0) cat_col gap(1) missing(append cond %)</w:t>
+        <w:t xml:space="preserve">      . pt_base ethnicity, post(`postname') over(treat)  overall(last)  over_grps(1, 0) type(cat)  su_label(append)   cat_levels(4 3 2 1 0) cat_col  missing(append cond %)</w:t>
       </w:r>
     </w:p>
     <w:sectPr>
@@ -817,7 +814,7 @@
     </w:lvl>
   </w:abstractNum>
   <w:abstractNum w:abstractNumId="990">
-    <w:nsid w:val="281b0612"/>
+    <w:nsid w:val="1a845422"/>
     <w:multiLevelType w:val="multilevel"/>
     <w:lvl w:ilvl="0">
       <w:numFmt w:val="bullet"/>

--- a/Examples/Data and results/All option examples/ptb_eg6.6.docx
+++ b/Examples/Data and results/All option examples/ptb_eg6.6.docx
@@ -106,7 +106,7 @@
         <w:rPr>
           <w:rStyle w:val="VerbatimChar"/>
         </w:rPr>
-        <w:t xml:space="preserve">      . post `postname' ("Variable") ("")     ("Summary 1")  ("Summary 2")  ("Summary Overall")</w:t>
+        <w:t xml:space="preserve">      . post `postname' ("Variable") ("")     ("Summary 1") ("Summary 0") ("Summary Overall")</w:t>
       </w:r>
       <w:r>
         <w:br w:type="textWrapping"/>
@@ -814,7 +814,7 @@
     </w:lvl>
   </w:abstractNum>
   <w:abstractNum w:abstractNumId="990">
-    <w:nsid w:val="1a845422"/>
+    <w:nsid w:val="4677dad6"/>
     <w:multiLevelType w:val="multilevel"/>
     <w:lvl w:ilvl="0">
       <w:numFmt w:val="bullet"/>
